--- a/CoverPage.docx
+++ b/CoverPage.docx
@@ -290,6 +290,7 @@
         </w:rPr>
         <w:t xml:space="preserve">Professor: </w:t>
       </w:r>
+      <w:proofErr w:type="spellStart"/>
       <w:r>
         <w:rPr>
           <w:rFonts w:ascii="Helvetica" w:hAnsi="Helvetica" w:cs="Helvetica"/>
@@ -298,6 +299,7 @@
         </w:rPr>
         <w:t>Sv.Ranev</w:t>
       </w:r>
+      <w:proofErr w:type="spellEnd"/>
     </w:p>
     <w:p>
       <w:pPr>
@@ -482,169 +484,189 @@
           <w:sz w:val="24"/>
           <w:szCs w:val="24"/>
         </w:rPr>
-        <w:t xml:space="preserve">TestPlan.docx, </w:t>
-      </w:r>
-      <w:r>
-        <w:rPr>
-          <w:rFonts w:ascii="Helvetica" w:hAnsi="Helvetica" w:cs="Helvetica"/>
-          <w:sz w:val="24"/>
-          <w:szCs w:val="24"/>
-        </w:rPr>
-        <w:t>table</w:t>
-      </w:r>
-      <w:r>
-        <w:rPr>
-          <w:rFonts w:ascii="Helvetica" w:hAnsi="Helvetica" w:cs="Helvetica"/>
-          <w:sz w:val="24"/>
-          <w:szCs w:val="24"/>
-        </w:rPr>
-        <w:t xml:space="preserve">.h, </w:t>
-      </w:r>
-      <w:r>
-        <w:rPr>
-          <w:rFonts w:ascii="Helvetica" w:hAnsi="Helvetica" w:cs="Helvetica"/>
-          <w:sz w:val="24"/>
-          <w:szCs w:val="24"/>
-        </w:rPr>
-        <w:t>scanner</w:t>
-      </w:r>
-      <w:r>
-        <w:rPr>
-          <w:rFonts w:ascii="Helvetica" w:hAnsi="Helvetica" w:cs="Helvetica"/>
-          <w:sz w:val="24"/>
-          <w:szCs w:val="24"/>
-        </w:rPr>
-        <w:t>.c</w:t>
-      </w:r>
-      <w:r>
-        <w:rPr>
-          <w:rFonts w:ascii="Helvetica" w:hAnsi="Helvetica" w:cs="Helvetica"/>
-          <w:sz w:val="24"/>
-          <w:szCs w:val="24"/>
-        </w:rPr>
-        <w:t xml:space="preserve">, </w:t>
-      </w:r>
-    </w:p>
-    <w:p>
-      <w:pPr>
-        <w:jc w:val="center"/>
-        <w:rPr>
-          <w:rFonts w:ascii="Helvetica" w:hAnsi="Helvetica" w:cs="Helvetica"/>
-          <w:sz w:val="24"/>
-          <w:szCs w:val="24"/>
-        </w:rPr>
-      </w:pPr>
-      <w:r>
-        <w:rPr>
-          <w:rFonts w:ascii="Helvetica" w:hAnsi="Helvetica" w:cs="Helvetica"/>
-          <w:sz w:val="24"/>
-          <w:szCs w:val="24"/>
-        </w:rPr>
-        <w:t>a2empty</w:t>
-      </w:r>
-      <w:r>
-        <w:rPr>
-          <w:rFonts w:ascii="Helvetica" w:hAnsi="Helvetica" w:cs="Helvetica"/>
-          <w:sz w:val="24"/>
-          <w:szCs w:val="24"/>
-        </w:rPr>
-        <w:t>.out</w:t>
-      </w:r>
-      <w:r>
-        <w:rPr>
-          <w:rFonts w:ascii="Helvetica" w:hAnsi="Helvetica" w:cs="Helvetica"/>
-          <w:sz w:val="24"/>
-          <w:szCs w:val="24"/>
-        </w:rPr>
-        <w:t>,</w:t>
-      </w:r>
-      <w:r>
-        <w:rPr>
-          <w:rFonts w:ascii="Helvetica" w:hAnsi="Helvetica" w:cs="Helvetica"/>
-          <w:sz w:val="24"/>
-          <w:szCs w:val="24"/>
-        </w:rPr>
-        <w:t xml:space="preserve"> </w:t>
-      </w:r>
-      <w:r>
-        <w:rPr>
-          <w:rFonts w:ascii="Helvetica" w:hAnsi="Helvetica" w:cs="Helvetica"/>
-          <w:sz w:val="24"/>
-          <w:szCs w:val="24"/>
-        </w:rPr>
-        <w:t>a2error</w:t>
-      </w:r>
-      <w:r>
-        <w:rPr>
-          <w:rFonts w:ascii="Helvetica" w:hAnsi="Helvetica" w:cs="Helvetica"/>
-          <w:sz w:val="24"/>
-          <w:szCs w:val="24"/>
-        </w:rPr>
-        <w:t xml:space="preserve">.out, </w:t>
-      </w:r>
-      <w:r>
-        <w:rPr>
-          <w:rFonts w:ascii="Helvetica" w:hAnsi="Helvetica" w:cs="Helvetica"/>
-          <w:sz w:val="24"/>
-          <w:szCs w:val="24"/>
-        </w:rPr>
-        <w:t>ass2r</w:t>
-      </w:r>
-      <w:r>
-        <w:rPr>
-          <w:rFonts w:ascii="Helvetica" w:hAnsi="Helvetica" w:cs="Helvetica"/>
-          <w:sz w:val="24"/>
-          <w:szCs w:val="24"/>
-        </w:rPr>
-        <w:t xml:space="preserve">.out, </w:t>
-      </w:r>
-      <w:r>
-        <w:rPr>
-          <w:rFonts w:ascii="Helvetica" w:hAnsi="Helvetica" w:cs="Helvetica"/>
-          <w:sz w:val="24"/>
-          <w:szCs w:val="24"/>
-        </w:rPr>
-        <w:t>ass2w</w:t>
-      </w:r>
-      <w:r>
-        <w:rPr>
-          <w:rFonts w:ascii="Helvetica" w:hAnsi="Helvetica" w:cs="Helvetica"/>
-          <w:sz w:val="24"/>
-          <w:szCs w:val="24"/>
-        </w:rPr>
-        <w:t>.out</w:t>
-      </w:r>
-      <w:r>
-        <w:rPr>
-          <w:rFonts w:ascii="Helvetica" w:hAnsi="Helvetica" w:cs="Helvetica"/>
-          <w:sz w:val="24"/>
-          <w:szCs w:val="24"/>
-        </w:rPr>
-        <w:t>,</w:t>
-      </w:r>
-    </w:p>
-    <w:p>
-      <w:pPr>
-        <w:jc w:val="center"/>
-      </w:pPr>
-      <w:r>
-        <w:rPr>
-          <w:rFonts w:ascii="Helvetica" w:hAnsi="Helvetica" w:cs="Helvetica"/>
-          <w:sz w:val="24"/>
-          <w:szCs w:val="24"/>
-        </w:rPr>
-        <w:t>cMarkingSheetA2</w:t>
-      </w:r>
-      <w:r>
-        <w:rPr>
-          <w:rFonts w:ascii="Helvetica" w:hAnsi="Helvetica" w:cs="Helvetica"/>
-          <w:sz w:val="24"/>
-          <w:szCs w:val="24"/>
-        </w:rPr>
-        <w:t>.docx</w:t>
+        <w:t xml:space="preserve">TeamPage.docx </w:t>
       </w:r>
       <w:bookmarkStart w:id="0" w:name="_GoBack"/>
       <w:bookmarkEnd w:id="0"/>
+      <w:r>
+        <w:rPr>
+          <w:rFonts w:ascii="Helvetica" w:hAnsi="Helvetica" w:cs="Helvetica"/>
+          <w:sz w:val="24"/>
+          <w:szCs w:val="24"/>
+        </w:rPr>
+        <w:t xml:space="preserve">TestPlan.docx, </w:t>
+      </w:r>
+      <w:proofErr w:type="spellStart"/>
+      <w:r>
+        <w:rPr>
+          <w:rFonts w:ascii="Helvetica" w:hAnsi="Helvetica" w:cs="Helvetica"/>
+          <w:sz w:val="24"/>
+          <w:szCs w:val="24"/>
+        </w:rPr>
+        <w:t>table</w:t>
+      </w:r>
+      <w:r>
+        <w:rPr>
+          <w:rFonts w:ascii="Helvetica" w:hAnsi="Helvetica" w:cs="Helvetica"/>
+          <w:sz w:val="24"/>
+          <w:szCs w:val="24"/>
+        </w:rPr>
+        <w:t>.h</w:t>
+      </w:r>
+      <w:proofErr w:type="spellEnd"/>
+      <w:r>
+        <w:rPr>
+          <w:rFonts w:ascii="Helvetica" w:hAnsi="Helvetica" w:cs="Helvetica"/>
+          <w:sz w:val="24"/>
+          <w:szCs w:val="24"/>
+        </w:rPr>
+        <w:t xml:space="preserve">, </w:t>
+      </w:r>
+      <w:proofErr w:type="spellStart"/>
+      <w:r>
+        <w:rPr>
+          <w:rFonts w:ascii="Helvetica" w:hAnsi="Helvetica" w:cs="Helvetica"/>
+          <w:sz w:val="24"/>
+          <w:szCs w:val="24"/>
+        </w:rPr>
+        <w:t>scanner</w:t>
+      </w:r>
+      <w:r>
+        <w:rPr>
+          <w:rFonts w:ascii="Helvetica" w:hAnsi="Helvetica" w:cs="Helvetica"/>
+          <w:sz w:val="24"/>
+          <w:szCs w:val="24"/>
+        </w:rPr>
+        <w:t>.c</w:t>
+      </w:r>
+      <w:proofErr w:type="spellEnd"/>
+      <w:r>
+        <w:rPr>
+          <w:rFonts w:ascii="Helvetica" w:hAnsi="Helvetica" w:cs="Helvetica"/>
+          <w:sz w:val="24"/>
+          <w:szCs w:val="24"/>
+        </w:rPr>
+        <w:t xml:space="preserve">, </w:t>
+      </w:r>
+    </w:p>
+    <w:p>
+      <w:pPr>
+        <w:jc w:val="center"/>
+        <w:rPr>
+          <w:rFonts w:ascii="Helvetica" w:hAnsi="Helvetica" w:cs="Helvetica"/>
+          <w:sz w:val="24"/>
+          <w:szCs w:val="24"/>
+        </w:rPr>
+      </w:pPr>
+      <w:r>
+        <w:rPr>
+          <w:rFonts w:ascii="Helvetica" w:hAnsi="Helvetica" w:cs="Helvetica"/>
+          <w:sz w:val="24"/>
+          <w:szCs w:val="24"/>
+        </w:rPr>
+        <w:t>a2empty</w:t>
+      </w:r>
+      <w:r>
+        <w:rPr>
+          <w:rFonts w:ascii="Helvetica" w:hAnsi="Helvetica" w:cs="Helvetica"/>
+          <w:sz w:val="24"/>
+          <w:szCs w:val="24"/>
+        </w:rPr>
+        <w:t>.out</w:t>
+      </w:r>
+      <w:r>
+        <w:rPr>
+          <w:rFonts w:ascii="Helvetica" w:hAnsi="Helvetica" w:cs="Helvetica"/>
+          <w:sz w:val="24"/>
+          <w:szCs w:val="24"/>
+        </w:rPr>
+        <w:t>,</w:t>
+      </w:r>
+      <w:r>
+        <w:rPr>
+          <w:rFonts w:ascii="Helvetica" w:hAnsi="Helvetica" w:cs="Helvetica"/>
+          <w:sz w:val="24"/>
+          <w:szCs w:val="24"/>
+        </w:rPr>
+        <w:t xml:space="preserve"> </w:t>
+      </w:r>
+      <w:r>
+        <w:rPr>
+          <w:rFonts w:ascii="Helvetica" w:hAnsi="Helvetica" w:cs="Helvetica"/>
+          <w:sz w:val="24"/>
+          <w:szCs w:val="24"/>
+        </w:rPr>
+        <w:t>a2error</w:t>
+      </w:r>
+      <w:r>
+        <w:rPr>
+          <w:rFonts w:ascii="Helvetica" w:hAnsi="Helvetica" w:cs="Helvetica"/>
+          <w:sz w:val="24"/>
+          <w:szCs w:val="24"/>
+        </w:rPr>
+        <w:t xml:space="preserve">.out, </w:t>
+      </w:r>
+      <w:r>
+        <w:rPr>
+          <w:rFonts w:ascii="Helvetica" w:hAnsi="Helvetica" w:cs="Helvetica"/>
+          <w:sz w:val="24"/>
+          <w:szCs w:val="24"/>
+        </w:rPr>
+        <w:t>ass2r</w:t>
+      </w:r>
+      <w:r>
+        <w:rPr>
+          <w:rFonts w:ascii="Helvetica" w:hAnsi="Helvetica" w:cs="Helvetica"/>
+          <w:sz w:val="24"/>
+          <w:szCs w:val="24"/>
+        </w:rPr>
+        <w:t xml:space="preserve">.out, </w:t>
+      </w:r>
+      <w:r>
+        <w:rPr>
+          <w:rFonts w:ascii="Helvetica" w:hAnsi="Helvetica" w:cs="Helvetica"/>
+          <w:sz w:val="24"/>
+          <w:szCs w:val="24"/>
+        </w:rPr>
+        <w:t>ass2w</w:t>
+      </w:r>
+      <w:r>
+        <w:rPr>
+          <w:rFonts w:ascii="Helvetica" w:hAnsi="Helvetica" w:cs="Helvetica"/>
+          <w:sz w:val="24"/>
+          <w:szCs w:val="24"/>
+        </w:rPr>
+        <w:t>.out</w:t>
+      </w:r>
+      <w:r>
+        <w:rPr>
+          <w:rFonts w:ascii="Helvetica" w:hAnsi="Helvetica" w:cs="Helvetica"/>
+          <w:sz w:val="24"/>
+          <w:szCs w:val="24"/>
+        </w:rPr>
+        <w:t>,</w:t>
+      </w:r>
+    </w:p>
+    <w:p>
+      <w:pPr>
+        <w:jc w:val="center"/>
+      </w:pPr>
+      <w:r>
+        <w:rPr>
+          <w:rFonts w:ascii="Helvetica" w:hAnsi="Helvetica" w:cs="Helvetica"/>
+          <w:sz w:val="24"/>
+          <w:szCs w:val="24"/>
+        </w:rPr>
+        <w:t>cMarkingSheetA2</w:t>
+      </w:r>
+      <w:r>
+        <w:rPr>
+          <w:rFonts w:ascii="Helvetica" w:hAnsi="Helvetica" w:cs="Helvetica"/>
+          <w:sz w:val="24"/>
+          <w:szCs w:val="24"/>
+        </w:rPr>
+        <w:t>.docx</w:t>
+      </w:r>
     </w:p>
     <w:sectPr>
       <w:pgSz w:w="12240" w:h="15840"/>
